--- a/diagrame/Assignment2.docx
+++ b/diagrame/Assignment2.docx
@@ -755,7 +755,7 @@
           <w:szCs w:val="18"/>
         </w:rPr>
         <w:pict w14:anchorId="29933E20">
-          <v:rect id="_x0000_i1031" style="width:0;height:1.5pt" o:hralign="center" o:hrstd="t" o:hr="t" fillcolor="#a0a0a0" stroked="f"/>
+          <v:rect id="_x0000_i1025" style="width:0;height:1.5pt" o:hralign="center" o:hrstd="t" o:hr="t" fillcolor="#a0a0a0" stroked="f"/>
         </w:pict>
       </w:r>
     </w:p>
@@ -2725,16 +2725,16 @@
         <mc:AlternateContent>
           <mc:Choice Requires="wps">
             <w:drawing>
-              <wp:anchor distT="0" distB="0" distL="114300" distR="114300" simplePos="0" relativeHeight="251661312" behindDoc="0" locked="0" layoutInCell="1" allowOverlap="1" wp14:anchorId="560BE1F7" wp14:editId="087D845F">
+              <wp:anchor distT="0" distB="0" distL="114300" distR="114300" simplePos="0" relativeHeight="251661312" behindDoc="0" locked="0" layoutInCell="1" allowOverlap="1" wp14:anchorId="560BE1F7" wp14:editId="24EFAB61">
                 <wp:simplePos x="0" y="0"/>
                 <wp:positionH relativeFrom="column">
-                  <wp:posOffset>2002971</wp:posOffset>
+                  <wp:posOffset>2035629</wp:posOffset>
                 </wp:positionH>
                 <wp:positionV relativeFrom="paragraph">
-                  <wp:posOffset>517525</wp:posOffset>
+                  <wp:posOffset>365124</wp:posOffset>
                 </wp:positionV>
-                <wp:extent cx="1453243" cy="1121229"/>
-                <wp:effectExtent l="0" t="0" r="13970" b="22225"/>
+                <wp:extent cx="1420222" cy="1273175"/>
+                <wp:effectExtent l="0" t="0" r="27940" b="22225"/>
                 <wp:wrapNone/>
                 <wp:docPr id="1511241019" name="Connector: Elbow 8"/>
                 <wp:cNvGraphicFramePr/>
@@ -2745,7 +2745,7 @@
                       <wps:spPr>
                         <a:xfrm flipH="1" flipV="1">
                           <a:off x="0" y="0"/>
-                          <a:ext cx="1453243" cy="1121229"/>
+                          <a:ext cx="1420222" cy="1273175"/>
                         </a:xfrm>
                         <a:prstGeom prst="bentConnector3">
                           <a:avLst/>
@@ -2776,12 +2776,18 @@
                     </wps:wsp>
                   </a:graphicData>
                 </a:graphic>
+                <wp14:sizeRelH relativeFrom="margin">
+                  <wp14:pctWidth>0</wp14:pctWidth>
+                </wp14:sizeRelH>
+                <wp14:sizeRelV relativeFrom="margin">
+                  <wp14:pctHeight>0</wp14:pctHeight>
+                </wp14:sizeRelV>
               </wp:anchor>
             </w:drawing>
           </mc:Choice>
           <mc:Fallback>
             <w:pict>
-              <v:shapetype w14:anchorId="3659CD45" id="_x0000_t34" coordsize="21600,21600" o:spt="34" o:oned="t" adj="10800" path="m,l@0,0@0,21600,21600,21600e" filled="f">
+              <v:shapetype w14:anchorId="26FC3560" id="_x0000_t34" coordsize="21600,21600" o:spt="34" o:oned="t" adj="10800" path="m,l@0,0@0,21600,21600,21600e" filled="f">
                 <v:stroke joinstyle="miter"/>
                 <v:formulas>
                   <v:f eqn="val #0"/>
@@ -2792,7 +2798,7 @@
                 </v:handles>
                 <o:lock v:ext="edit" shapetype="t"/>
               </v:shapetype>
-              <v:shape id="Connector: Elbow 8" o:spid="_x0000_s1026" type="#_x0000_t34" style="position:absolute;margin-left:157.7pt;margin-top:40.75pt;width:114.45pt;height:88.3pt;flip:x y;z-index:251661312;visibility:visible;mso-wrap-style:square;mso-wrap-distance-left:9pt;mso-wrap-distance-top:0;mso-wrap-distance-right:9pt;mso-wrap-distance-bottom:0;mso-position-horizontal:absolute;mso-position-horizontal-relative:text;mso-position-vertical:absolute;mso-position-vertical-relative:text" o:gfxdata="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" strokecolor="#a5a5a5 [2092]" strokeweight=".5pt"/>
+              <v:shape id="Connector: Elbow 8" o:spid="_x0000_s1026" type="#_x0000_t34" style="position:absolute;margin-left:160.3pt;margin-top:28.75pt;width:111.85pt;height:100.25pt;flip:x y;z-index:251661312;visibility:visible;mso-wrap-style:square;mso-width-percent:0;mso-height-percent:0;mso-wrap-distance-left:9pt;mso-wrap-distance-top:0;mso-wrap-distance-right:9pt;mso-wrap-distance-bottom:0;mso-position-horizontal:absolute;mso-position-horizontal-relative:text;mso-position-vertical:absolute;mso-position-vertical-relative:text;mso-width-percent:0;mso-height-percent:0;mso-width-relative:margin;mso-height-relative:margin" o:gfxdata="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" strokecolor="#a5a5a5 [2092]" strokeweight=".5pt"/>
             </w:pict>
           </mc:Fallback>
         </mc:AlternateContent>
@@ -2801,6 +2807,7 @@
         <w:rPr>
           <w:b/>
           <w:bCs/>
+          <w:noProof/>
           <w:sz w:val="18"/>
           <w:szCs w:val="18"/>
         </w:rPr>
@@ -3758,6 +3765,7 @@
   <w:style w:type="character" w:default="1" w:styleId="DefaultParagraphFont">
     <w:name w:val="Default Paragraph Font"/>
     <w:uiPriority w:val="1"/>
+    <w:semiHidden/>
     <w:unhideWhenUsed/>
   </w:style>
   <w:style w:type="table" w:default="1" w:styleId="TableNormal">
